--- a/fuentes/contenidos/grado09/guion04/CS_09_04_REC160.docx
+++ b/fuentes/contenidos/grado09/guion04/CS_09_04_REC160.docx
@@ -110,6 +110,8 @@
           <w:lang w:val="es-ES_tradnl"/>
         </w:rPr>
       </w:pPr>
+      <w:bookmarkStart w:id="0" w:name="_GoBack"/>
+      <w:bookmarkEnd w:id="0"/>
     </w:p>
     <w:p>
       <w:pPr>
@@ -213,6 +215,13 @@
           <w:color w:val="000000" w:themeColor="text1"/>
         </w:rPr>
         <w:t>Competencia</w:t>
+      </w:r>
+      <w:r>
+        <w:rPr>
+          <w:rFonts w:ascii="Times New Roman" w:hAnsi="Times New Roman" w:cs="Times New Roman"/>
+          <w:color w:val="000000" w:themeColor="text1"/>
+        </w:rPr>
+        <w:t>s</w:t>
       </w:r>
       <w:proofErr w:type="spellEnd"/>
       <w:r>
@@ -337,7 +346,6 @@
         </w:rPr>
         <w:t xml:space="preserve"> </w:t>
       </w:r>
-      <w:bookmarkStart w:id="0" w:name="_GoBack"/>
       <w:r>
         <w:rPr>
           <w:rFonts w:ascii="Arial" w:hAnsi="Arial"/>
@@ -348,7 +356,6 @@
         <w:t xml:space="preserve">Actividad que sintetiza la vida política de Colombia a principios de siglo XX </w:t>
       </w:r>
     </w:p>
-    <w:bookmarkEnd w:id="0"/>
     <w:p>
       <w:pPr>
         <w:rPr>
@@ -6632,7 +6639,7 @@
 </file>
 
 <file path=customXml/itemProps1.xml><?xml version="1.0" encoding="utf-8"?>
-<ds:datastoreItem xmlns:ds="http://schemas.openxmlformats.org/officeDocument/2006/customXml" ds:itemID="{FDB62030-EE11-4D39-A55D-3729288BF79E}">
+<ds:datastoreItem xmlns:ds="http://schemas.openxmlformats.org/officeDocument/2006/customXml" ds:itemID="{940447F4-4911-4B5D-89A5-8B8FDD7C86A7}">
   <ds:schemaRefs>
     <ds:schemaRef ds:uri="http://schemas.openxmlformats.org/officeDocument/2006/bibliography"/>
   </ds:schemaRefs>
